--- a/Manuales/MANUAL DE USUARIO.docx
+++ b/Manuales/MANUAL DE USUARIO.docx
@@ -4206,6 +4206,13 @@
     </w:sdt>
     <w:sdt>
       <w:sdtPr>
+        <w:rPr>
+          <w:rFonts w:asciiTheme="minorHAnsi" w:eastAsiaTheme="minorHAnsi" w:hAnsiTheme="minorHAnsi" w:cstheme="minorBidi"/>
+          <w:color w:val="auto"/>
+          <w:sz w:val="22"/>
+          <w:szCs w:val="22"/>
+          <w:lang w:eastAsia="en-US"/>
+        </w:rPr>
         <w:id w:val="1208228751"/>
         <w:docPartObj>
           <w:docPartGallery w:val="Table of Contents"/>
@@ -4214,13 +4221,8 @@
       </w:sdtPr>
       <w:sdtEndPr>
         <w:rPr>
-          <w:rFonts w:asciiTheme="minorHAnsi" w:eastAsiaTheme="minorHAnsi" w:hAnsiTheme="minorHAnsi" w:cstheme="minorBidi"/>
           <w:b/>
           <w:bCs/>
-          <w:color w:val="auto"/>
-          <w:sz w:val="22"/>
-          <w:szCs w:val="22"/>
-          <w:lang w:eastAsia="en-US"/>
         </w:rPr>
       </w:sdtEndPr>
       <w:sdtContent>
@@ -5136,20 +5138,18 @@
           <w:szCs w:val="24"/>
         </w:rPr>
       </w:pPr>
-      <w:bookmarkStart w:id="2" w:name="_GoBack"/>
-      <w:bookmarkEnd w:id="2"/>
     </w:p>
     <w:p>
       <w:pPr>
         <w:pStyle w:val="Ttulo3"/>
         <w:jc w:val="center"/>
       </w:pPr>
-      <w:bookmarkStart w:id="3" w:name="_Toc20130351"/>
+      <w:bookmarkStart w:id="2" w:name="_Toc20130351"/>
       <w:r>
         <w:lastRenderedPageBreak/>
         <w:t>Interfaz de Nacionalidades y Pueblos</w:t>
       </w:r>
-      <w:bookmarkEnd w:id="3"/>
+      <w:bookmarkEnd w:id="2"/>
     </w:p>
     <w:p>
       <w:pPr>
@@ -5697,7 +5697,14 @@
           <w:szCs w:val="24"/>
         </w:rPr>
         <w:lastRenderedPageBreak/>
-        <w:t>6. El botón de buscar permite encontrar la palabra que se requiere en la tabla.</w:t>
+        <w:t>6. La barra de busqueda</w:t>
+      </w:r>
+      <w:r>
+        <w:rPr>
+          <w:sz w:val="24"/>
+          <w:szCs w:val="24"/>
+        </w:rPr>
+        <w:t xml:space="preserve"> permite encontrar la palabra que se requiere en la tabla.</w:t>
       </w:r>
     </w:p>
     <w:p>
@@ -5762,11 +5769,11 @@
         <w:pStyle w:val="Ttulo3"/>
         <w:jc w:val="center"/>
       </w:pPr>
-      <w:bookmarkStart w:id="4" w:name="_Toc20130352"/>
+      <w:bookmarkStart w:id="3" w:name="_Toc20130352"/>
       <w:r>
         <w:t>Interfaz de Nacionalidades y Pueblos de nivel 2</w:t>
       </w:r>
-      <w:bookmarkEnd w:id="4"/>
+      <w:bookmarkEnd w:id="3"/>
     </w:p>
     <w:p>
       <w:pPr>
@@ -6132,7 +6139,23 @@
           <w:sz w:val="24"/>
           <w:szCs w:val="24"/>
         </w:rPr>
-        <w:t>11. El botón de buscar permite encontrar la palabra que se requiere en la tabla de nivel 2.</w:t>
+        <w:t xml:space="preserve">11. </w:t>
+      </w:r>
+      <w:r>
+        <w:rPr>
+          <w:sz w:val="24"/>
+          <w:szCs w:val="24"/>
+        </w:rPr>
+        <w:t>La barra de búsqueda permite encontrar la palabra</w:t>
+      </w:r>
+      <w:bookmarkStart w:id="4" w:name="_GoBack"/>
+      <w:bookmarkEnd w:id="4"/>
+      <w:r>
+        <w:rPr>
+          <w:sz w:val="24"/>
+          <w:szCs w:val="24"/>
+        </w:rPr>
+        <w:t xml:space="preserve"> que se requiere en la tabla de nivel 2.</w:t>
       </w:r>
     </w:p>
     <w:p>
@@ -6320,7 +6343,7 @@
 
 <file path=word/numbering.xml><?xml version="1.0" encoding="utf-8"?>
 <w:numbering xmlns:wpc="http://schemas.microsoft.com/office/word/2010/wordprocessingCanvas" xmlns:mc="http://schemas.openxmlformats.org/markup-compatibility/2006" xmlns:o="urn:schemas-microsoft-com:office:office" xmlns:r="http://schemas.openxmlformats.org/officeDocument/2006/relationships" xmlns:m="http://schemas.openxmlformats.org/officeDocument/2006/math" xmlns:v="urn:schemas-microsoft-com:vml" xmlns:wp14="http://schemas.microsoft.com/office/word/2010/wordprocessingDrawing" xmlns:wp="http://schemas.openxmlformats.org/drawingml/2006/wordprocessingDrawing" xmlns:w10="urn:schemas-microsoft-com:office:word" xmlns:w="http://schemas.openxmlformats.org/wordprocessingml/2006/main" xmlns:w14="http://schemas.microsoft.com/office/word/2010/wordml" xmlns:w15="http://schemas.microsoft.com/office/word/2012/wordml" xmlns:wpg="http://schemas.microsoft.com/office/word/2010/wordprocessingGroup" xmlns:wpi="http://schemas.microsoft.com/office/word/2010/wordprocessingInk" xmlns:wne="http://schemas.microsoft.com/office/word/2006/wordml" xmlns:wps="http://schemas.microsoft.com/office/word/2010/wordprocessingShape" mc:Ignorable="w14 w15 wp14">
-  <w:abstractNum w:abstractNumId="0" w15:restartNumberingAfterBreak="0">
+  <w:abstractNum w:abstractNumId="0">
     <w:nsid w:val="084028E3"/>
     <w:multiLevelType w:val="hybridMultilevel"/>
     <w:tmpl w:val="F4E2269E"/>

--- a/Manuales/MANUAL DE USUARIO.docx
+++ b/Manuales/MANUAL DE USUARIO.docx
@@ -4206,13 +4206,6 @@
     </w:sdt>
     <w:sdt>
       <w:sdtPr>
-        <w:rPr>
-          <w:rFonts w:asciiTheme="minorHAnsi" w:eastAsiaTheme="minorHAnsi" w:hAnsiTheme="minorHAnsi" w:cstheme="minorBidi"/>
-          <w:color w:val="auto"/>
-          <w:sz w:val="22"/>
-          <w:szCs w:val="22"/>
-          <w:lang w:eastAsia="en-US"/>
-        </w:rPr>
         <w:id w:val="1208228751"/>
         <w:docPartObj>
           <w:docPartGallery w:val="Table of Contents"/>
@@ -4221,8 +4214,13 @@
       </w:sdtPr>
       <w:sdtEndPr>
         <w:rPr>
+          <w:rFonts w:asciiTheme="minorHAnsi" w:eastAsiaTheme="minorHAnsi" w:hAnsiTheme="minorHAnsi" w:cstheme="minorBidi"/>
           <w:b/>
           <w:bCs/>
+          <w:color w:val="auto"/>
+          <w:sz w:val="22"/>
+          <w:szCs w:val="22"/>
+          <w:lang w:eastAsia="en-US"/>
         </w:rPr>
       </w:sdtEndPr>
       <w:sdtContent>
@@ -5138,18 +5136,20 @@
           <w:szCs w:val="24"/>
         </w:rPr>
       </w:pPr>
+      <w:bookmarkStart w:id="2" w:name="_GoBack"/>
+      <w:bookmarkEnd w:id="2"/>
     </w:p>
     <w:p>
       <w:pPr>
         <w:pStyle w:val="Ttulo3"/>
         <w:jc w:val="center"/>
       </w:pPr>
-      <w:bookmarkStart w:id="2" w:name="_Toc20130351"/>
+      <w:bookmarkStart w:id="3" w:name="_Toc20130351"/>
       <w:r>
         <w:lastRenderedPageBreak/>
         <w:t>Interfaz de Nacionalidades y Pueblos</w:t>
       </w:r>
-      <w:bookmarkEnd w:id="2"/>
+      <w:bookmarkEnd w:id="3"/>
     </w:p>
     <w:p>
       <w:pPr>
@@ -5697,14 +5697,7 @@
           <w:szCs w:val="24"/>
         </w:rPr>
         <w:lastRenderedPageBreak/>
-        <w:t>6. La barra de busqueda</w:t>
-      </w:r>
-      <w:r>
-        <w:rPr>
-          <w:sz w:val="24"/>
-          <w:szCs w:val="24"/>
-        </w:rPr>
-        <w:t xml:space="preserve"> permite encontrar la palabra que se requiere en la tabla.</w:t>
+        <w:t>6. El botón de buscar permite encontrar la palabra que se requiere en la tabla.</w:t>
       </w:r>
     </w:p>
     <w:p>
@@ -5769,11 +5762,11 @@
         <w:pStyle w:val="Ttulo3"/>
         <w:jc w:val="center"/>
       </w:pPr>
-      <w:bookmarkStart w:id="3" w:name="_Toc20130352"/>
+      <w:bookmarkStart w:id="4" w:name="_Toc20130352"/>
       <w:r>
         <w:t>Interfaz de Nacionalidades y Pueblos de nivel 2</w:t>
       </w:r>
-      <w:bookmarkEnd w:id="3"/>
+      <w:bookmarkEnd w:id="4"/>
     </w:p>
     <w:p>
       <w:pPr>
@@ -6139,23 +6132,7 @@
           <w:sz w:val="24"/>
           <w:szCs w:val="24"/>
         </w:rPr>
-        <w:t xml:space="preserve">11. </w:t>
-      </w:r>
-      <w:r>
-        <w:rPr>
-          <w:sz w:val="24"/>
-          <w:szCs w:val="24"/>
-        </w:rPr>
-        <w:t>La barra de búsqueda permite encontrar la palabra</w:t>
-      </w:r>
-      <w:bookmarkStart w:id="4" w:name="_GoBack"/>
-      <w:bookmarkEnd w:id="4"/>
-      <w:r>
-        <w:rPr>
-          <w:sz w:val="24"/>
-          <w:szCs w:val="24"/>
-        </w:rPr>
-        <w:t xml:space="preserve"> que se requiere en la tabla de nivel 2.</w:t>
+        <w:t>11. El botón de buscar permite encontrar la palabra que se requiere en la tabla de nivel 2.</w:t>
       </w:r>
     </w:p>
     <w:p>
@@ -6343,7 +6320,7 @@
 
 <file path=word/numbering.xml><?xml version="1.0" encoding="utf-8"?>
 <w:numbering xmlns:wpc="http://schemas.microsoft.com/office/word/2010/wordprocessingCanvas" xmlns:mc="http://schemas.openxmlformats.org/markup-compatibility/2006" xmlns:o="urn:schemas-microsoft-com:office:office" xmlns:r="http://schemas.openxmlformats.org/officeDocument/2006/relationships" xmlns:m="http://schemas.openxmlformats.org/officeDocument/2006/math" xmlns:v="urn:schemas-microsoft-com:vml" xmlns:wp14="http://schemas.microsoft.com/office/word/2010/wordprocessingDrawing" xmlns:wp="http://schemas.openxmlformats.org/drawingml/2006/wordprocessingDrawing" xmlns:w10="urn:schemas-microsoft-com:office:word" xmlns:w="http://schemas.openxmlformats.org/wordprocessingml/2006/main" xmlns:w14="http://schemas.microsoft.com/office/word/2010/wordml" xmlns:w15="http://schemas.microsoft.com/office/word/2012/wordml" xmlns:wpg="http://schemas.microsoft.com/office/word/2010/wordprocessingGroup" xmlns:wpi="http://schemas.microsoft.com/office/word/2010/wordprocessingInk" xmlns:wne="http://schemas.microsoft.com/office/word/2006/wordml" xmlns:wps="http://schemas.microsoft.com/office/word/2010/wordprocessingShape" mc:Ignorable="w14 w15 wp14">
-  <w:abstractNum w:abstractNumId="0">
+  <w:abstractNum w:abstractNumId="0" w15:restartNumberingAfterBreak="0">
     <w:nsid w:val="084028E3"/>
     <w:multiLevelType w:val="hybridMultilevel"/>
     <w:tmpl w:val="F4E2269E"/>
